--- a/数据结构笔记.docx
+++ b/数据结构笔记.docx
@@ -33,12 +33,25 @@
     </w:p>
     <w:p>
       <w:r>
-        <w:t>1.struct student{</w:t>
-      </w:r>
-    </w:p>
-    <w:p>
-      <w:r>
-        <w:t xml:space="preserve">   char name[10];</w:t>
+        <w:t xml:space="preserve">1.struct </w:t>
+      </w:r>
+      <w:proofErr w:type="gramStart"/>
+      <w:r>
+        <w:t>student{</w:t>
+      </w:r>
+      <w:proofErr w:type="gramEnd"/>
+    </w:p>
+    <w:p>
+      <w:r>
+        <w:t xml:space="preserve">   char </w:t>
+      </w:r>
+      <w:proofErr w:type="gramStart"/>
+      <w:r>
+        <w:t>name[</w:t>
+      </w:r>
+      <w:proofErr w:type="gramEnd"/>
+      <w:r>
+        <w:t>10];</w:t>
       </w:r>
     </w:p>
     <w:p>
@@ -59,12 +72,17 @@
         <w:t xml:space="preserve">   char </w:t>
       </w:r>
       <w:proofErr w:type="spellStart"/>
+      <w:proofErr w:type="gramStart"/>
       <w:r>
         <w:t>addr</w:t>
       </w:r>
       <w:proofErr w:type="spellEnd"/>
       <w:r>
-        <w:t xml:space="preserve">[20]; </w:t>
+        <w:t>[</w:t>
+      </w:r>
+      <w:proofErr w:type="gramEnd"/>
+      <w:r>
+        <w:t xml:space="preserve">20]; </w:t>
       </w:r>
     </w:p>
     <w:p>
@@ -74,19 +92,40 @@
     </w:p>
     <w:p>
       <w:r>
-        <w:t>struct student stu1,stu2;</w:t>
+        <w:t>struct student stu</w:t>
+      </w:r>
+      <w:proofErr w:type="gramStart"/>
+      <w:r>
+        <w:t>1,stu</w:t>
+      </w:r>
+      <w:proofErr w:type="gramEnd"/>
+      <w:r>
+        <w:t>2;</w:t>
       </w:r>
     </w:p>
     <w:p/>
     <w:p>
       <w:r>
-        <w:t>2.struct student{</w:t>
-      </w:r>
+        <w:t xml:space="preserve">2.struct </w:t>
+      </w:r>
+      <w:proofErr w:type="gramStart"/>
+      <w:r>
+        <w:t>student{</w:t>
+      </w:r>
+      <w:proofErr w:type="gramEnd"/>
     </w:p>
     <w:p>
       <w:r>
         <w:tab/>
-        <w:t>char name[10];</w:t>
+        <w:t xml:space="preserve">char </w:t>
+      </w:r>
+      <w:proofErr w:type="gramStart"/>
+      <w:r>
+        <w:t>name[</w:t>
+      </w:r>
+      <w:proofErr w:type="gramEnd"/>
+      <w:r>
+        <w:t>10];</w:t>
       </w:r>
     </w:p>
     <w:p>
@@ -109,29 +148,52 @@
         <w:t xml:space="preserve">char </w:t>
       </w:r>
       <w:proofErr w:type="spellStart"/>
+      <w:proofErr w:type="gramStart"/>
       <w:r>
         <w:t>addr</w:t>
       </w:r>
       <w:proofErr w:type="spellEnd"/>
       <w:r>
-        <w:t>[20];</w:t>
-      </w:r>
-    </w:p>
-    <w:p>
-      <w:r>
-        <w:t>}stu1,stu2;</w:t>
+        <w:t>[</w:t>
+      </w:r>
+      <w:proofErr w:type="gramEnd"/>
+      <w:r>
+        <w:t>20];</w:t>
+      </w:r>
+    </w:p>
+    <w:p>
+      <w:proofErr w:type="gramStart"/>
+      <w:r>
+        <w:t>}stu</w:t>
+      </w:r>
+      <w:proofErr w:type="gramEnd"/>
+      <w:r>
+        <w:t>1,stu2;</w:t>
       </w:r>
     </w:p>
     <w:p/>
     <w:p>
       <w:r>
-        <w:t>3.typedef struct student{</w:t>
-      </w:r>
+        <w:t xml:space="preserve">3.typedef struct </w:t>
+      </w:r>
+      <w:proofErr w:type="gramStart"/>
+      <w:r>
+        <w:t>student{</w:t>
+      </w:r>
+      <w:proofErr w:type="gramEnd"/>
     </w:p>
     <w:p>
       <w:r>
         <w:tab/>
-        <w:t>char name[10];</w:t>
+        <w:t xml:space="preserve">char </w:t>
+      </w:r>
+      <w:proofErr w:type="gramStart"/>
+      <w:r>
+        <w:t>name[</w:t>
+      </w:r>
+      <w:proofErr w:type="gramEnd"/>
+      <w:r>
+        <w:t>10];</w:t>
       </w:r>
     </w:p>
     <w:p>
@@ -154,22 +216,40 @@
         <w:t xml:space="preserve">char </w:t>
       </w:r>
       <w:proofErr w:type="spellStart"/>
+      <w:proofErr w:type="gramStart"/>
       <w:r>
         <w:t>addr</w:t>
       </w:r>
       <w:proofErr w:type="spellEnd"/>
       <w:r>
-        <w:t>[20];</w:t>
-      </w:r>
-    </w:p>
-    <w:p>
-      <w:r>
-        <w:t>}STU;</w:t>
-      </w:r>
-    </w:p>
-    <w:p>
-      <w:r>
-        <w:t>STU stu1,stu2;</w:t>
+        <w:t>[</w:t>
+      </w:r>
+      <w:proofErr w:type="gramEnd"/>
+      <w:r>
+        <w:t>20];</w:t>
+      </w:r>
+    </w:p>
+    <w:p>
+      <w:proofErr w:type="gramStart"/>
+      <w:r>
+        <w:t>}STU</w:t>
+      </w:r>
+      <w:proofErr w:type="gramEnd"/>
+      <w:r>
+        <w:t>;</w:t>
+      </w:r>
+    </w:p>
+    <w:p>
+      <w:r>
+        <w:t>STU stu</w:t>
+      </w:r>
+      <w:proofErr w:type="gramStart"/>
+      <w:r>
+        <w:t>1,stu</w:t>
+      </w:r>
+      <w:proofErr w:type="gramEnd"/>
+      <w:r>
+        <w:t>2;</w:t>
       </w:r>
     </w:p>
     <w:p/>
@@ -179,6 +259,73 @@
           <w:rFonts w:hint="eastAsia"/>
         </w:rPr>
         <w:t>二、typedef和define的区别</w:t>
+      </w:r>
+    </w:p>
+    <w:p>
+      <w:pPr>
+        <w:rPr>
+          <w:rStyle w:val="a3"/>
+        </w:rPr>
+      </w:pPr>
+      <w:hyperlink r:id="rId6" w:history="1">
+        <w:r>
+          <w:rPr>
+            <w:rStyle w:val="a3"/>
+          </w:rPr>
+          <w:t>(8条消息) define 与typedef的区别_typedef和define区别_编程小程</w:t>
+        </w:r>
+        <w:proofErr w:type="gramStart"/>
+        <w:r>
+          <w:rPr>
+            <w:rStyle w:val="a3"/>
+          </w:rPr>
+          <w:t>的博客</w:t>
+        </w:r>
+        <w:proofErr w:type="gramEnd"/>
+        <w:r>
+          <w:rPr>
+            <w:rStyle w:val="a3"/>
+          </w:rPr>
+          <w:t>-CSDN</w:t>
+        </w:r>
+        <w:proofErr w:type="gramStart"/>
+        <w:r>
+          <w:rPr>
+            <w:rStyle w:val="a3"/>
+          </w:rPr>
+          <w:t>博客</w:t>
+        </w:r>
+        <w:proofErr w:type="gramEnd"/>
+      </w:hyperlink>
+    </w:p>
+    <w:p>
+      <w:pPr>
+        <w:rPr>
+          <w:rStyle w:val="a3"/>
+        </w:rPr>
+      </w:pPr>
+    </w:p>
+    <w:p>
+      <w:pPr>
+        <w:pStyle w:val="1"/>
+      </w:pPr>
+      <w:r>
+        <w:rPr>
+          <w:rFonts w:hint="eastAsia"/>
+        </w:rPr>
+        <w:t>2</w:t>
+      </w:r>
+      <w:r>
+        <w:t>023070</w:t>
+      </w:r>
+      <w:r>
+        <w:rPr>
+          <w:rFonts w:hint="eastAsia"/>
+        </w:rPr>
+        <w:t>6</w:t>
+      </w:r>
+      <w:r>
+        <w:t>:</w:t>
       </w:r>
     </w:p>
     <w:p>
@@ -187,14 +334,12 @@
           <w:rFonts w:hint="eastAsia"/>
         </w:rPr>
       </w:pPr>
-      <w:hyperlink r:id="rId4" w:history="1">
-        <w:r>
-          <w:rPr>
-            <w:rStyle w:val="a3"/>
-          </w:rPr>
-          <w:t>(8条消息) define 与typedef的区别_typedef和define区别_编程小程的博客-CSDN博客</w:t>
-        </w:r>
-      </w:hyperlink>
+      <w:r>
+        <w:rPr>
+          <w:rFonts w:hint="eastAsia"/>
+        </w:rPr>
+        <w:t>线性表的顺序存储表示</w:t>
+      </w:r>
     </w:p>
     <w:sectPr>
       <w:pgSz w:w="11906" w:h="16838"/>
@@ -204,6 +349,44 @@
     </w:sectPr>
   </w:body>
 </w:document>
+</file>
+
+<file path=word/endnotes.xml><?xml version="1.0" encoding="utf-8"?>
+<w:endnotes xmlns:wpc="http://schemas.microsoft.com/office/word/2010/wordprocessingCanvas" xmlns:cx="http://schemas.microsoft.com/office/drawing/2014/chartex" xmlns:cx1="http://schemas.microsoft.com/office/drawing/2015/9/8/chartex" xmlns:cx2="http://schemas.microsoft.com/office/drawing/2015/10/21/chartex" xmlns:cx3="http://schemas.microsoft.com/office/drawing/2016/5/9/chartex" xmlns:cx4="http://schemas.microsoft.com/office/drawing/2016/5/10/chartex" xmlns:cx5="http://schemas.microsoft.com/office/drawing/2016/5/11/chartex" xmlns:cx6="http://schemas.microsoft.com/office/drawing/2016/5/12/chartex" xmlns:cx7="http://schemas.microsoft.com/office/drawing/2016/5/13/chartex" xmlns:cx8="http://schemas.microsoft.com/office/drawing/2016/5/14/chartex" xmlns:mc="http://schemas.openxmlformats.org/markup-compatibility/2006" xmlns:aink="http://schemas.microsoft.com/office/drawing/2016/ink" xmlns:am3d="http://schemas.microsoft.com/office/drawing/2017/model3d" xmlns:o="urn:schemas-microsoft-com:office:office" xmlns:oel="http://schemas.microsoft.com/office/2019/extlst" xmlns:r="http://schemas.openxmlformats.org/officeDocument/2006/relationships" xmlns:m="http://schemas.openxmlformats.org/officeDocument/2006/math" xmlns:v="urn:schemas-microsoft-com:vml" xmlns:wp14="http://schemas.microsoft.com/office/word/2010/wordprocessingDrawing" xmlns:wp="http://schemas.openxmlformats.org/drawingml/2006/wordprocessingDrawing" xmlns:w10="urn:schemas-microsoft-com:office:word" xmlns:w="http://schemas.openxmlformats.org/wordprocessingml/2006/main" xmlns:w14="http://schemas.microsoft.com/office/word/2010/wordml" xmlns:w15="http://schemas.microsoft.com/office/word/2012/wordml" xmlns:w16cex="http://schemas.microsoft.com/office/word/2018/wordml/cex" xmlns:w16cid="http://schemas.microsoft.com/office/word/2016/wordml/cid" xmlns:w16="http://schemas.microsoft.com/office/word/2018/wordml" xmlns:w16sdtdh="http://schemas.microsoft.com/office/word/2020/wordml/sdtdatahash" xmlns:w16se="http://schemas.microsoft.com/office/word/2015/wordml/symex" xmlns:wpg="http://schemas.microsoft.com/office/word/2010/wordprocessingGroup" xmlns:wpi="http://schemas.microsoft.com/office/word/2010/wordprocessingInk" xmlns:wne="http://schemas.microsoft.com/office/word/2006/wordml" xmlns:wps="http://schemas.microsoft.com/office/word/2010/wordprocessingShape" mc:Ignorable="w14 w15 w16se w16cid w16 w16cex w16sdtdh wp14">
+  <w:endnote w:type="separator" w:id="-1">
+    <w:p>
+      <w:r>
+        <w:separator/>
+      </w:r>
+    </w:p>
+  </w:endnote>
+  <w:endnote w:type="continuationSeparator" w:id="0">
+    <w:p>
+      <w:r>
+        <w:continuationSeparator/>
+      </w:r>
+    </w:p>
+  </w:endnote>
+</w:endnotes>
+</file>
+
+<file path=word/footnotes.xml><?xml version="1.0" encoding="utf-8"?>
+<w:footnotes xmlns:wpc="http://schemas.microsoft.com/office/word/2010/wordprocessingCanvas" xmlns:cx="http://schemas.microsoft.com/office/drawing/2014/chartex" xmlns:cx1="http://schemas.microsoft.com/office/drawing/2015/9/8/chartex" xmlns:cx2="http://schemas.microsoft.com/office/drawing/2015/10/21/chartex" xmlns:cx3="http://schemas.microsoft.com/office/drawing/2016/5/9/chartex" xmlns:cx4="http://schemas.microsoft.com/office/drawing/2016/5/10/chartex" xmlns:cx5="http://schemas.microsoft.com/office/drawing/2016/5/11/chartex" xmlns:cx6="http://schemas.microsoft.com/office/drawing/2016/5/12/chartex" xmlns:cx7="http://schemas.microsoft.com/office/drawing/2016/5/13/chartex" xmlns:cx8="http://schemas.microsoft.com/office/drawing/2016/5/14/chartex" xmlns:mc="http://schemas.openxmlformats.org/markup-compatibility/2006" xmlns:aink="http://schemas.microsoft.com/office/drawing/2016/ink" xmlns:am3d="http://schemas.microsoft.com/office/drawing/2017/model3d" xmlns:o="urn:schemas-microsoft-com:office:office" xmlns:oel="http://schemas.microsoft.com/office/2019/extlst" xmlns:r="http://schemas.openxmlformats.org/officeDocument/2006/relationships" xmlns:m="http://schemas.openxmlformats.org/officeDocument/2006/math" xmlns:v="urn:schemas-microsoft-com:vml" xmlns:wp14="http://schemas.microsoft.com/office/word/2010/wordprocessingDrawing" xmlns:wp="http://schemas.openxmlformats.org/drawingml/2006/wordprocessingDrawing" xmlns:w10="urn:schemas-microsoft-com:office:word" xmlns:w="http://schemas.openxmlformats.org/wordprocessingml/2006/main" xmlns:w14="http://schemas.microsoft.com/office/word/2010/wordml" xmlns:w15="http://schemas.microsoft.com/office/word/2012/wordml" xmlns:w16cex="http://schemas.microsoft.com/office/word/2018/wordml/cex" xmlns:w16cid="http://schemas.microsoft.com/office/word/2016/wordml/cid" xmlns:w16="http://schemas.microsoft.com/office/word/2018/wordml" xmlns:w16sdtdh="http://schemas.microsoft.com/office/word/2020/wordml/sdtdatahash" xmlns:w16se="http://schemas.microsoft.com/office/word/2015/wordml/symex" xmlns:wpg="http://schemas.microsoft.com/office/word/2010/wordprocessingGroup" xmlns:wpi="http://schemas.microsoft.com/office/word/2010/wordprocessingInk" xmlns:wne="http://schemas.microsoft.com/office/word/2006/wordml" xmlns:wps="http://schemas.microsoft.com/office/word/2010/wordprocessingShape" mc:Ignorable="w14 w15 w16se w16cid w16 w16cex w16sdtdh wp14">
+  <w:footnote w:type="separator" w:id="-1">
+    <w:p>
+      <w:r>
+        <w:separator/>
+      </w:r>
+    </w:p>
+  </w:footnote>
+  <w:footnote w:type="continuationSeparator" w:id="0">
+    <w:p>
+      <w:r>
+        <w:continuationSeparator/>
+      </w:r>
+    </w:p>
+  </w:footnote>
+</w:footnotes>
 </file>
 
 <file path=word/styles.xml><?xml version="1.0" encoding="utf-8"?>
@@ -681,6 +864,68 @@
       <w:u w:val="single"/>
     </w:rPr>
   </w:style>
+  <w:style w:type="paragraph" w:styleId="a4">
+    <w:name w:val="header"/>
+    <w:basedOn w:val="a"/>
+    <w:link w:val="a5"/>
+    <w:uiPriority w:val="99"/>
+    <w:unhideWhenUsed/>
+    <w:rsid w:val="004A1F56"/>
+    <w:pPr>
+      <w:tabs>
+        <w:tab w:val="center" w:pos="4153"/>
+        <w:tab w:val="right" w:pos="8306"/>
+      </w:tabs>
+      <w:snapToGrid w:val="0"/>
+      <w:jc w:val="center"/>
+    </w:pPr>
+    <w:rPr>
+      <w:sz w:val="18"/>
+      <w:szCs w:val="18"/>
+    </w:rPr>
+  </w:style>
+  <w:style w:type="character" w:customStyle="1" w:styleId="a5">
+    <w:name w:val="页眉 字符"/>
+    <w:basedOn w:val="a0"/>
+    <w:link w:val="a4"/>
+    <w:uiPriority w:val="99"/>
+    <w:rsid w:val="004A1F56"/>
+    <w:rPr>
+      <w:sz w:val="18"/>
+      <w:szCs w:val="18"/>
+    </w:rPr>
+  </w:style>
+  <w:style w:type="paragraph" w:styleId="a6">
+    <w:name w:val="footer"/>
+    <w:basedOn w:val="a"/>
+    <w:link w:val="a7"/>
+    <w:uiPriority w:val="99"/>
+    <w:unhideWhenUsed/>
+    <w:rsid w:val="004A1F56"/>
+    <w:pPr>
+      <w:tabs>
+        <w:tab w:val="center" w:pos="4153"/>
+        <w:tab w:val="right" w:pos="8306"/>
+      </w:tabs>
+      <w:snapToGrid w:val="0"/>
+      <w:jc w:val="left"/>
+    </w:pPr>
+    <w:rPr>
+      <w:sz w:val="18"/>
+      <w:szCs w:val="18"/>
+    </w:rPr>
+  </w:style>
+  <w:style w:type="character" w:customStyle="1" w:styleId="a7">
+    <w:name w:val="页脚 字符"/>
+    <w:basedOn w:val="a0"/>
+    <w:link w:val="a6"/>
+    <w:uiPriority w:val="99"/>
+    <w:rsid w:val="004A1F56"/>
+    <w:rPr>
+      <w:sz w:val="18"/>
+      <w:szCs w:val="18"/>
+    </w:rPr>
+  </w:style>
 </w:styles>
 </file>
 
